--- a/documentation.docx
+++ b/documentation.docx
@@ -110,24 +110,27 @@
           <w:numId w:val="8"/>
         </w:numPr>
         <w:jc w:val="left"/>
-        <w:rPr>
-          <w:b/>
-          <w:b/>
-          <w:bCs/>
-          <w:color w:val="000000" w:themeColor="text1" w:themeShade="ff" w:themeTint="ff"/>
-          <w:sz w:val="22"/>
-          <w:szCs w:val="22"/>
-        </w:rPr>
-      </w:pPr>
-      <w:r>
-        <w:rPr>
-          <w:b w:val="false"/>
-          <w:bCs w:val="false"/>
-          <w:color w:val="000000" w:themeColor="text1" w:themeShade="ff" w:themeTint="ff"/>
-          <w:sz w:val="22"/>
-          <w:szCs w:val="22"/>
-        </w:rPr>
-        <w:t>Linux, Windows (Latest version)</w:t>
+        <w:rPr/>
+      </w:pPr>
+      <w:r>
+        <w:rPr>
+          <w:b w:val="false"/>
+          <w:bCs w:val="false"/>
+          <w:color w:val="000000" w:themeColor="text1" w:themeShade="ff" w:themeTint="ff"/>
+          <w:sz w:val="22"/>
+          <w:szCs w:val="22"/>
+        </w:rPr>
+        <w:t xml:space="preserve">Linux, Windows, </w:t>
+      </w:r>
+      <w:r>
+        <w:rPr>
+          <w:b w:val="false"/>
+          <w:bCs w:val="false"/>
+          <w:color w:val="000000" w:themeColor="text1" w:themeShade="ff" w:themeTint="ff"/>
+          <w:sz w:val="22"/>
+          <w:szCs w:val="22"/>
+        </w:rPr>
+        <w:t>Mac Os</w:t>
       </w:r>
     </w:p>
     <w:p>
@@ -138,24 +141,37 @@
           <w:numId w:val="8"/>
         </w:numPr>
         <w:jc w:val="left"/>
-        <w:rPr>
-          <w:b/>
-          <w:b/>
-          <w:bCs/>
-          <w:color w:val="000000" w:themeColor="text1" w:themeShade="ff" w:themeTint="ff"/>
-          <w:sz w:val="22"/>
-          <w:szCs w:val="22"/>
-        </w:rPr>
-      </w:pPr>
-      <w:r>
-        <w:rPr>
-          <w:b w:val="false"/>
-          <w:bCs w:val="false"/>
-          <w:color w:val="000000" w:themeColor="text1" w:themeShade="ff" w:themeTint="ff"/>
-          <w:sz w:val="22"/>
-          <w:szCs w:val="22"/>
-        </w:rPr>
-        <w:t>Python 3+ preferred.</w:t>
+        <w:rPr/>
+      </w:pPr>
+      <w:r>
+        <w:rPr>
+          <w:b w:val="false"/>
+          <w:bCs w:val="false"/>
+          <w:color w:val="000000" w:themeColor="text1" w:themeShade="ff" w:themeTint="ff"/>
+          <w:sz w:val="22"/>
+          <w:szCs w:val="22"/>
+        </w:rPr>
+        <w:t xml:space="preserve">Python 3+ </w:t>
+      </w:r>
+      <w:r>
+        <w:rPr>
+          <w:b w:val="false"/>
+          <w:bCs w:val="false"/>
+          <w:color w:val="000000" w:themeColor="text1" w:themeShade="ff" w:themeTint="ff"/>
+          <w:sz w:val="22"/>
+          <w:szCs w:val="22"/>
+        </w:rPr>
+        <w:t>required</w:t>
+      </w:r>
+      <w:r>
+        <w:rPr>
+          <w:b w:val="false"/>
+          <w:bCs w:val="false"/>
+          <w:color w:val="000000" w:themeColor="text1" w:themeShade="ff" w:themeTint="ff"/>
+          <w:sz w:val="22"/>
+          <w:szCs w:val="22"/>
+        </w:rPr>
+        <w:t>.</w:t>
       </w:r>
     </w:p>
     <w:p>
@@ -191,24 +207,37 @@
           <w:numId w:val="7"/>
         </w:numPr>
         <w:jc w:val="left"/>
-        <w:rPr>
-          <w:b/>
-          <w:b/>
-          <w:bCs/>
-          <w:color w:val="000000" w:themeColor="text1" w:themeShade="ff" w:themeTint="ff"/>
-          <w:sz w:val="22"/>
-          <w:szCs w:val="22"/>
-        </w:rPr>
-      </w:pPr>
-      <w:r>
-        <w:rPr>
-          <w:b w:val="false"/>
-          <w:bCs w:val="false"/>
-          <w:color w:val="000000" w:themeColor="text1" w:themeShade="ff" w:themeTint="ff"/>
-          <w:sz w:val="22"/>
-          <w:szCs w:val="22"/>
-        </w:rPr>
-        <w:t>Pandas, NumPy, Re(Regular Expression operators, Matplotlib), Sys(System-specific parameters and  functions).</w:t>
+        <w:rPr/>
+      </w:pPr>
+      <w:r>
+        <w:rPr>
+          <w:b w:val="false"/>
+          <w:bCs w:val="false"/>
+          <w:color w:val="000000" w:themeColor="text1" w:themeShade="ff" w:themeTint="ff"/>
+          <w:sz w:val="22"/>
+          <w:szCs w:val="22"/>
+        </w:rPr>
+        <w:t>Pandas, NumPy, Re(Regular Expression operators</w:t>
+      </w:r>
+      <w:r>
+        <w:rPr>
+          <w:b w:val="false"/>
+          <w:bCs w:val="false"/>
+          <w:color w:val="000000" w:themeColor="text1" w:themeShade="ff" w:themeTint="ff"/>
+          <w:sz w:val="22"/>
+          <w:szCs w:val="22"/>
+        </w:rPr>
+        <w:t>)</w:t>
+      </w:r>
+      <w:r>
+        <w:rPr>
+          <w:b w:val="false"/>
+          <w:bCs w:val="false"/>
+          <w:color w:val="000000" w:themeColor="text1" w:themeShade="ff" w:themeTint="ff"/>
+          <w:sz w:val="22"/>
+          <w:szCs w:val="22"/>
+        </w:rPr>
+        <w:t>, Matplotlib, Sys(System-specific parameters and  functions).</w:t>
       </w:r>
     </w:p>
     <w:p>
@@ -334,24 +363,37 @@
           <w:numId w:val="6"/>
         </w:numPr>
         <w:jc w:val="left"/>
-        <w:rPr>
-          <w:b w:val="false"/>
-          <w:b w:val="false"/>
-          <w:bCs w:val="false"/>
-          <w:color w:val="000000" w:themeColor="text1" w:themeShade="ff" w:themeTint="ff"/>
-          <w:sz w:val="22"/>
-          <w:szCs w:val="22"/>
-        </w:rPr>
-      </w:pPr>
-      <w:r>
-        <w:rPr>
-          <w:b w:val="false"/>
-          <w:bCs w:val="false"/>
-          <w:color w:val="000000" w:themeColor="text1" w:themeShade="ff" w:themeTint="ff"/>
-          <w:sz w:val="22"/>
-          <w:szCs w:val="22"/>
-        </w:rPr>
-        <w:t>Make sure to select all these columns. If interested in more fields then add them along with the above columns.</w:t>
+        <w:rPr/>
+      </w:pPr>
+      <w:r>
+        <w:rPr>
+          <w:b w:val="false"/>
+          <w:bCs w:val="false"/>
+          <w:color w:val="000000" w:themeColor="text1" w:themeShade="ff" w:themeTint="ff"/>
+          <w:sz w:val="22"/>
+          <w:szCs w:val="22"/>
+        </w:rPr>
+        <w:t xml:space="preserve">Make sure to select all these columns </w:t>
+      </w:r>
+      <w:r>
+        <w:rPr>
+          <w:b w:val="false"/>
+          <w:bCs w:val="false"/>
+          <w:color w:val="000000" w:themeColor="text1" w:themeShade="ff" w:themeTint="ff"/>
+          <w:sz w:val="22"/>
+          <w:szCs w:val="22"/>
+        </w:rPr>
+        <w:t>if not considered then program will give error</w:t>
+      </w:r>
+      <w:r>
+        <w:rPr>
+          <w:b w:val="false"/>
+          <w:bCs w:val="false"/>
+          <w:color w:val="000000" w:themeColor="text1" w:themeShade="ff" w:themeTint="ff"/>
+          <w:sz w:val="22"/>
+          <w:szCs w:val="22"/>
+        </w:rPr>
+        <w:t>. If interested in more fields then add them along with the above columns.</w:t>
       </w:r>
     </w:p>
     <w:p>
@@ -514,13 +556,23 @@
       </w:pPr>
       <w:r>
         <w:rPr>
-          <w:b w:val="false"/>
-          <w:bCs w:val="false"/>
-          <w:color w:val="000000" w:themeColor="text1" w:themeShade="ff" w:themeTint="ff"/>
-          <w:sz w:val="22"/>
-          <w:szCs w:val="22"/>
-        </w:rPr>
-        <w:t xml:space="preserve">Downloaded file is in tab-separated format </w:t>
+          <w:b/>
+          <w:bCs/>
+          <w:color w:val="000000" w:themeColor="text1" w:themeShade="ff" w:themeTint="ff"/>
+          <w:sz w:val="22"/>
+          <w:szCs w:val="22"/>
+        </w:rPr>
+        <w:t>Downloaded file is in tab-separated format:-</w:t>
+      </w:r>
+      <w:r>
+        <w:rPr>
+          <w:b w:val="false"/>
+          <w:bCs w:val="false"/>
+          <w:color w:val="000000" w:themeColor="text1" w:themeShade="ff" w:themeTint="ff"/>
+          <w:sz w:val="22"/>
+          <w:szCs w:val="22"/>
+        </w:rPr>
+        <w:t xml:space="preserve"> </w:t>
       </w:r>
     </w:p>
     <w:p>
@@ -566,14 +618,7 @@
         <w:pStyle w:val="Normal"/>
         <w:ind w:left="0" w:hanging="0"/>
         <w:jc w:val="left"/>
-        <w:rPr>
-          <w:b w:val="false"/>
-          <w:b w:val="false"/>
-          <w:bCs w:val="false"/>
-          <w:color w:val="000000" w:themeColor="text1" w:themeShade="ff" w:themeTint="ff"/>
-          <w:sz w:val="22"/>
-          <w:szCs w:val="22"/>
-        </w:rPr>
+        <w:rPr/>
       </w:pPr>
       <w:r>
         <w:rPr>
@@ -623,7 +668,27 @@
           <w:sz w:val="22"/>
           <w:szCs w:val="22"/>
         </w:rPr>
-        <w:t xml:space="preserve"> are those files which are downloaded from uniprot website.</w:t>
+        <w:t xml:space="preserve"> are those files which are downloaded from </w:t>
+      </w:r>
+      <w:r>
+        <w:rPr>
+          <w:b w:val="false"/>
+          <w:bCs w:val="false"/>
+          <w:color w:val="000000" w:themeColor="text1" w:themeShade="ff" w:themeTint="ff"/>
+          <w:sz w:val="22"/>
+          <w:szCs w:val="22"/>
+        </w:rPr>
+        <w:t>U</w:t>
+      </w:r>
+      <w:r>
+        <w:rPr>
+          <w:b w:val="false"/>
+          <w:bCs w:val="false"/>
+          <w:color w:val="000000" w:themeColor="text1" w:themeShade="ff" w:themeTint="ff"/>
+          <w:sz w:val="22"/>
+          <w:szCs w:val="22"/>
+        </w:rPr>
+        <w:t>niprot website.</w:t>
       </w:r>
     </w:p>
     <w:p>
@@ -666,27 +731,7 @@
           <w:sz w:val="22"/>
           <w:szCs w:val="22"/>
         </w:rPr>
-        <w:t xml:space="preserve">The main strategy is to work with the </w:t>
-      </w:r>
-      <w:r>
-        <w:rPr>
-          <w:b w:val="false"/>
-          <w:bCs w:val="false"/>
-          <w:color w:val="000000" w:themeColor="text1" w:themeShade="ff" w:themeTint="ff"/>
-          <w:sz w:val="22"/>
-          <w:szCs w:val="22"/>
-        </w:rPr>
-        <w:t>sulfide</w:t>
-      </w:r>
-      <w:r>
-        <w:rPr>
-          <w:b w:val="false"/>
-          <w:bCs w:val="false"/>
-          <w:color w:val="000000" w:themeColor="text1" w:themeShade="ff" w:themeTint="ff"/>
-          <w:sz w:val="22"/>
-          <w:szCs w:val="22"/>
-        </w:rPr>
-        <w:t xml:space="preserve"> position and glycosylation positions and to figure out how the glycosylation position are inside sulfide bonds, outside sulfide bonds, N-terminus distance, C-terminus distance and so on. So, the first stage is to manage data and the second stage is to do data analysis.</w:t>
+        <w:t>The main strategy is to work with the sulfide position and glycosylation positions and to figure out how the glycosylation position are inside sulfide bonds, outside sulfide bonds, N-terminus distance, C-terminus distance and so on. So, the first stage is to manage data and the second stage is to do data analysis.</w:t>
       </w:r>
     </w:p>
     <w:p>
@@ -836,7 +881,7 @@
           <w:sz w:val="22"/>
           <w:szCs w:val="22"/>
         </w:rPr>
-        <w:t xml:space="preserve">In the Bioinformatics file there is a lot of data cleaning and ETL (Extract-Transform-Load) is done. The new data frame created to store all input data  </w:t>
+        <w:t xml:space="preserve">In the Bioinformatics file there is a lot of data cleaning and ETL (Extract-Transform-Load) is done. The new data frame created to store all input data.  </w:t>
       </w:r>
     </w:p>
     <w:p>
@@ -877,27 +922,7 @@
           <w:sz w:val="22"/>
           <w:szCs w:val="22"/>
         </w:rPr>
-        <w:t>‘H</w:t>
-      </w:r>
-      <w:r>
-        <w:rPr>
-          <w:b/>
-          <w:bCs/>
-          <w:color w:val="000000" w:themeColor="text1" w:themeShade="ff" w:themeTint="ff"/>
-          <w:sz w:val="22"/>
-          <w:szCs w:val="22"/>
-        </w:rPr>
-        <w:t>omo sapiens</w:t>
-      </w:r>
-      <w:r>
-        <w:rPr>
-          <w:b/>
-          <w:bCs/>
-          <w:color w:val="000000" w:themeColor="text1" w:themeShade="ff" w:themeTint="ff"/>
-          <w:sz w:val="22"/>
-          <w:szCs w:val="22"/>
-        </w:rPr>
-        <w:t>’</w:t>
+        <w:t>‘Homo sapiens’</w:t>
       </w:r>
       <w:r>
         <w:rPr>
@@ -948,27 +973,7 @@
           <w:sz w:val="22"/>
           <w:szCs w:val="22"/>
         </w:rPr>
-        <w:t xml:space="preserve">function used to get all </w:t>
-      </w:r>
-      <w:r>
-        <w:rPr>
-          <w:b w:val="false"/>
-          <w:bCs w:val="false"/>
-          <w:color w:val="000000" w:themeColor="text1" w:themeShade="ff" w:themeTint="ff"/>
-          <w:sz w:val="22"/>
-          <w:szCs w:val="22"/>
-        </w:rPr>
-        <w:t>sulfide</w:t>
-      </w:r>
-      <w:r>
-        <w:rPr>
-          <w:b w:val="false"/>
-          <w:bCs w:val="false"/>
-          <w:color w:val="000000" w:themeColor="text1" w:themeShade="ff" w:themeTint="ff"/>
-          <w:sz w:val="22"/>
-          <w:szCs w:val="22"/>
-        </w:rPr>
-        <w:t xml:space="preserve"> pairs.</w:t>
+        <w:t>function used to get all sulfide pairs.</w:t>
       </w:r>
     </w:p>
     <w:p>
@@ -1037,27 +1042,7 @@
           <w:sz w:val="22"/>
           <w:szCs w:val="22"/>
         </w:rPr>
-        <w:t xml:space="preserve">Using loops and properties of the Python library 're' to get values and finding positions between </w:t>
-      </w:r>
-      <w:r>
-        <w:rPr>
-          <w:b w:val="false"/>
-          <w:bCs w:val="false"/>
-          <w:color w:val="000000" w:themeColor="text1" w:themeShade="ff" w:themeTint="ff"/>
-          <w:sz w:val="22"/>
-          <w:szCs w:val="22"/>
-        </w:rPr>
-        <w:t>sulfide</w:t>
-      </w:r>
-      <w:r>
-        <w:rPr>
-          <w:b w:val="false"/>
-          <w:bCs w:val="false"/>
-          <w:color w:val="000000" w:themeColor="text1" w:themeShade="ff" w:themeTint="ff"/>
-          <w:sz w:val="22"/>
-          <w:szCs w:val="22"/>
-        </w:rPr>
-        <w:t xml:space="preserve"> bond and glycosylation.</w:t>
+        <w:t>Using loops and properties of the Python library 're' to get values and finding positions between sulfide bond and glycosylation.</w:t>
       </w:r>
     </w:p>
     <w:p>
@@ -1134,27 +1119,7 @@
           <w:sz w:val="22"/>
           <w:szCs w:val="22"/>
         </w:rPr>
-        <w:t xml:space="preserve">Numbers of pairs of </w:t>
-      </w:r>
-      <w:r>
-        <w:rPr>
-          <w:b w:val="false"/>
-          <w:bCs w:val="false"/>
-          <w:color w:val="000000" w:themeColor="text1" w:themeShade="ff" w:themeTint="ff"/>
-          <w:sz w:val="22"/>
-          <w:szCs w:val="22"/>
-        </w:rPr>
-        <w:t>sulfide</w:t>
-      </w:r>
-      <w:r>
-        <w:rPr>
-          <w:b w:val="false"/>
-          <w:bCs w:val="false"/>
-          <w:color w:val="000000" w:themeColor="text1" w:themeShade="ff" w:themeTint="ff"/>
-          <w:sz w:val="22"/>
-          <w:szCs w:val="22"/>
-        </w:rPr>
-        <w:t xml:space="preserve"> bonds</w:t>
+        <w:t>Numbers of pairs of sulfide bonds</w:t>
       </w:r>
     </w:p>
     <w:p>
@@ -1175,27 +1140,7 @@
           <w:sz w:val="22"/>
           <w:szCs w:val="22"/>
         </w:rPr>
-        <w:t xml:space="preserve">First </w:t>
-      </w:r>
-      <w:r>
-        <w:rPr>
-          <w:b w:val="false"/>
-          <w:bCs w:val="false"/>
-          <w:color w:val="000000" w:themeColor="text1" w:themeShade="ff" w:themeTint="ff"/>
-          <w:sz w:val="22"/>
-          <w:szCs w:val="22"/>
-        </w:rPr>
-        <w:t>sulfide</w:t>
-      </w:r>
-      <w:r>
-        <w:rPr>
-          <w:b w:val="false"/>
-          <w:bCs w:val="false"/>
-          <w:color w:val="000000" w:themeColor="text1" w:themeShade="ff" w:themeTint="ff"/>
-          <w:sz w:val="22"/>
-          <w:szCs w:val="22"/>
-        </w:rPr>
-        <w:t xml:space="preserve"> pair to N-terminus distance</w:t>
+        <w:t>First sulfide pair to N-terminus distance</w:t>
       </w:r>
     </w:p>
     <w:p>
@@ -1216,27 +1161,7 @@
           <w:sz w:val="22"/>
           <w:szCs w:val="22"/>
         </w:rPr>
-        <w:t xml:space="preserve">Last </w:t>
-      </w:r>
-      <w:r>
-        <w:rPr>
-          <w:b w:val="false"/>
-          <w:bCs w:val="false"/>
-          <w:color w:val="000000" w:themeColor="text1" w:themeShade="ff" w:themeTint="ff"/>
-          <w:sz w:val="22"/>
-          <w:szCs w:val="22"/>
-        </w:rPr>
-        <w:t>sulfide</w:t>
-      </w:r>
-      <w:r>
-        <w:rPr>
-          <w:b w:val="false"/>
-          <w:bCs w:val="false"/>
-          <w:color w:val="000000" w:themeColor="text1" w:themeShade="ff" w:themeTint="ff"/>
-          <w:sz w:val="22"/>
-          <w:szCs w:val="22"/>
-        </w:rPr>
-        <w:t xml:space="preserve"> pair to C-terminus distance</w:t>
+        <w:t>Last sulfide pair to C-terminus distance</w:t>
       </w:r>
     </w:p>
     <w:p>
@@ -1675,6 +1600,9 @@
       </w:pPr>
       <w:rPr>
         <w:rFonts w:ascii="Symbol" w:hAnsi="Symbol" w:cs="Symbol" w:hint="default"/>
+        <w:sz w:val="22"/>
+        <w:b w:val="false"/>
+        <w:rFonts w:cs="Symbol"/>
       </w:rPr>
     </w:lvl>
     <w:lvl w:ilvl="1">
@@ -1687,6 +1615,7 @@
       </w:pPr>
       <w:rPr>
         <w:rFonts w:ascii="Courier New" w:hAnsi="Courier New" w:cs="Courier New" w:hint="default"/>
+        <w:rFonts w:cs="Courier New"/>
       </w:rPr>
     </w:lvl>
     <w:lvl w:ilvl="2">
@@ -1699,6 +1628,7 @@
       </w:pPr>
       <w:rPr>
         <w:rFonts w:ascii="Wingdings" w:hAnsi="Wingdings" w:cs="Wingdings" w:hint="default"/>
+        <w:rFonts w:cs="Wingdings"/>
       </w:rPr>
     </w:lvl>
     <w:lvl w:ilvl="3">
@@ -1711,6 +1641,7 @@
       </w:pPr>
       <w:rPr>
         <w:rFonts w:ascii="Symbol" w:hAnsi="Symbol" w:cs="Symbol" w:hint="default"/>
+        <w:rFonts w:cs="Symbol"/>
       </w:rPr>
     </w:lvl>
     <w:lvl w:ilvl="4">
@@ -1723,6 +1654,7 @@
       </w:pPr>
       <w:rPr>
         <w:rFonts w:ascii="Courier New" w:hAnsi="Courier New" w:cs="Courier New" w:hint="default"/>
+        <w:rFonts w:cs="Courier New"/>
       </w:rPr>
     </w:lvl>
     <w:lvl w:ilvl="5">
@@ -1735,6 +1667,7 @@
       </w:pPr>
       <w:rPr>
         <w:rFonts w:ascii="Wingdings" w:hAnsi="Wingdings" w:cs="Wingdings" w:hint="default"/>
+        <w:rFonts w:cs="Wingdings"/>
       </w:rPr>
     </w:lvl>
     <w:lvl w:ilvl="6">
@@ -1747,6 +1680,7 @@
       </w:pPr>
       <w:rPr>
         <w:rFonts w:ascii="Symbol" w:hAnsi="Symbol" w:cs="Symbol" w:hint="default"/>
+        <w:rFonts w:cs="Symbol"/>
       </w:rPr>
     </w:lvl>
     <w:lvl w:ilvl="7">
@@ -1759,6 +1693,7 @@
       </w:pPr>
       <w:rPr>
         <w:rFonts w:ascii="Courier New" w:hAnsi="Courier New" w:cs="Courier New" w:hint="default"/>
+        <w:rFonts w:cs="Courier New"/>
       </w:rPr>
     </w:lvl>
     <w:lvl w:ilvl="8">
@@ -1771,6 +1706,7 @@
       </w:pPr>
       <w:rPr>
         <w:rFonts w:ascii="Wingdings" w:hAnsi="Wingdings" w:cs="Wingdings" w:hint="default"/>
+        <w:rFonts w:cs="Wingdings"/>
       </w:rPr>
     </w:lvl>
   </w:abstractNum>
@@ -1785,6 +1721,9 @@
       </w:pPr>
       <w:rPr>
         <w:rFonts w:ascii="Symbol" w:hAnsi="Symbol" w:cs="Symbol" w:hint="default"/>
+        <w:sz w:val="22"/>
+        <w:b w:val="false"/>
+        <w:rFonts w:cs="Symbol"/>
       </w:rPr>
     </w:lvl>
     <w:lvl w:ilvl="1">
@@ -1797,6 +1736,7 @@
       </w:pPr>
       <w:rPr>
         <w:rFonts w:ascii="Courier New" w:hAnsi="Courier New" w:cs="Courier New" w:hint="default"/>
+        <w:rFonts w:cs="Courier New"/>
       </w:rPr>
     </w:lvl>
     <w:lvl w:ilvl="2">
@@ -1809,6 +1749,7 @@
       </w:pPr>
       <w:rPr>
         <w:rFonts w:ascii="Wingdings" w:hAnsi="Wingdings" w:cs="Wingdings" w:hint="default"/>
+        <w:rFonts w:cs="Wingdings"/>
       </w:rPr>
     </w:lvl>
     <w:lvl w:ilvl="3">
@@ -1821,6 +1762,7 @@
       </w:pPr>
       <w:rPr>
         <w:rFonts w:ascii="Symbol" w:hAnsi="Symbol" w:cs="Symbol" w:hint="default"/>
+        <w:rFonts w:cs="Symbol"/>
       </w:rPr>
     </w:lvl>
     <w:lvl w:ilvl="4">
@@ -1833,6 +1775,7 @@
       </w:pPr>
       <w:rPr>
         <w:rFonts w:ascii="Courier New" w:hAnsi="Courier New" w:cs="Courier New" w:hint="default"/>
+        <w:rFonts w:cs="Courier New"/>
       </w:rPr>
     </w:lvl>
     <w:lvl w:ilvl="5">
@@ -1845,6 +1788,7 @@
       </w:pPr>
       <w:rPr>
         <w:rFonts w:ascii="Wingdings" w:hAnsi="Wingdings" w:cs="Wingdings" w:hint="default"/>
+        <w:rFonts w:cs="Wingdings"/>
       </w:rPr>
     </w:lvl>
     <w:lvl w:ilvl="6">
@@ -1857,6 +1801,7 @@
       </w:pPr>
       <w:rPr>
         <w:rFonts w:ascii="Symbol" w:hAnsi="Symbol" w:cs="Symbol" w:hint="default"/>
+        <w:rFonts w:cs="Symbol"/>
       </w:rPr>
     </w:lvl>
     <w:lvl w:ilvl="7">
@@ -1869,6 +1814,7 @@
       </w:pPr>
       <w:rPr>
         <w:rFonts w:ascii="Courier New" w:hAnsi="Courier New" w:cs="Courier New" w:hint="default"/>
+        <w:rFonts w:cs="Courier New"/>
       </w:rPr>
     </w:lvl>
     <w:lvl w:ilvl="8">
@@ -1881,6 +1827,7 @@
       </w:pPr>
       <w:rPr>
         <w:rFonts w:ascii="Wingdings" w:hAnsi="Wingdings" w:cs="Wingdings" w:hint="default"/>
+        <w:rFonts w:cs="Wingdings"/>
       </w:rPr>
     </w:lvl>
   </w:abstractNum>
@@ -1895,6 +1842,9 @@
       </w:pPr>
       <w:rPr>
         <w:rFonts w:ascii="Symbol" w:hAnsi="Symbol" w:cs="Symbol" w:hint="default"/>
+        <w:sz w:val="22"/>
+        <w:b w:val="false"/>
+        <w:rFonts w:cs="Symbol"/>
       </w:rPr>
     </w:lvl>
     <w:lvl w:ilvl="1">
@@ -1907,6 +1857,7 @@
       </w:pPr>
       <w:rPr>
         <w:rFonts w:ascii="Courier New" w:hAnsi="Courier New" w:cs="Courier New" w:hint="default"/>
+        <w:rFonts w:cs="Courier New"/>
       </w:rPr>
     </w:lvl>
     <w:lvl w:ilvl="2">
@@ -1919,6 +1870,7 @@
       </w:pPr>
       <w:rPr>
         <w:rFonts w:ascii="Wingdings" w:hAnsi="Wingdings" w:cs="Wingdings" w:hint="default"/>
+        <w:rFonts w:cs="Wingdings"/>
       </w:rPr>
     </w:lvl>
     <w:lvl w:ilvl="3">
@@ -1931,6 +1883,7 @@
       </w:pPr>
       <w:rPr>
         <w:rFonts w:ascii="Symbol" w:hAnsi="Symbol" w:cs="Symbol" w:hint="default"/>
+        <w:rFonts w:cs="Symbol"/>
       </w:rPr>
     </w:lvl>
     <w:lvl w:ilvl="4">
@@ -1943,6 +1896,7 @@
       </w:pPr>
       <w:rPr>
         <w:rFonts w:ascii="Courier New" w:hAnsi="Courier New" w:cs="Courier New" w:hint="default"/>
+        <w:rFonts w:cs="Courier New"/>
       </w:rPr>
     </w:lvl>
     <w:lvl w:ilvl="5">
@@ -1955,6 +1909,7 @@
       </w:pPr>
       <w:rPr>
         <w:rFonts w:ascii="Wingdings" w:hAnsi="Wingdings" w:cs="Wingdings" w:hint="default"/>
+        <w:rFonts w:cs="Wingdings"/>
       </w:rPr>
     </w:lvl>
     <w:lvl w:ilvl="6">
@@ -1967,6 +1922,7 @@
       </w:pPr>
       <w:rPr>
         <w:rFonts w:ascii="Symbol" w:hAnsi="Symbol" w:cs="Symbol" w:hint="default"/>
+        <w:rFonts w:cs="Symbol"/>
       </w:rPr>
     </w:lvl>
     <w:lvl w:ilvl="7">
@@ -1979,6 +1935,7 @@
       </w:pPr>
       <w:rPr>
         <w:rFonts w:ascii="Courier New" w:hAnsi="Courier New" w:cs="Courier New" w:hint="default"/>
+        <w:rFonts w:cs="Courier New"/>
       </w:rPr>
     </w:lvl>
     <w:lvl w:ilvl="8">
@@ -1991,6 +1948,7 @@
       </w:pPr>
       <w:rPr>
         <w:rFonts w:ascii="Wingdings" w:hAnsi="Wingdings" w:cs="Wingdings" w:hint="default"/>
+        <w:rFonts w:cs="Wingdings"/>
       </w:rPr>
     </w:lvl>
   </w:abstractNum>
@@ -2005,6 +1963,9 @@
       </w:pPr>
       <w:rPr>
         <w:rFonts w:ascii="Symbol" w:hAnsi="Symbol" w:cs="Symbol" w:hint="default"/>
+        <w:sz w:val="22"/>
+        <w:b w:val="false"/>
+        <w:rFonts w:cs="Symbol"/>
       </w:rPr>
     </w:lvl>
     <w:lvl w:ilvl="1">
@@ -2017,6 +1978,7 @@
       </w:pPr>
       <w:rPr>
         <w:rFonts w:ascii="Courier New" w:hAnsi="Courier New" w:cs="Courier New" w:hint="default"/>
+        <w:rFonts w:cs="Courier New"/>
       </w:rPr>
     </w:lvl>
     <w:lvl w:ilvl="2">
@@ -2029,6 +1991,7 @@
       </w:pPr>
       <w:rPr>
         <w:rFonts w:ascii="Wingdings" w:hAnsi="Wingdings" w:cs="Wingdings" w:hint="default"/>
+        <w:rFonts w:cs="Wingdings"/>
       </w:rPr>
     </w:lvl>
     <w:lvl w:ilvl="3">
@@ -2041,6 +2004,7 @@
       </w:pPr>
       <w:rPr>
         <w:rFonts w:ascii="Symbol" w:hAnsi="Symbol" w:cs="Symbol" w:hint="default"/>
+        <w:rFonts w:cs="Symbol"/>
       </w:rPr>
     </w:lvl>
     <w:lvl w:ilvl="4">
@@ -2053,6 +2017,7 @@
       </w:pPr>
       <w:rPr>
         <w:rFonts w:ascii="Courier New" w:hAnsi="Courier New" w:cs="Courier New" w:hint="default"/>
+        <w:rFonts w:cs="Courier New"/>
       </w:rPr>
     </w:lvl>
     <w:lvl w:ilvl="5">
@@ -2065,6 +2030,7 @@
       </w:pPr>
       <w:rPr>
         <w:rFonts w:ascii="Wingdings" w:hAnsi="Wingdings" w:cs="Wingdings" w:hint="default"/>
+        <w:rFonts w:cs="Wingdings"/>
       </w:rPr>
     </w:lvl>
     <w:lvl w:ilvl="6">
@@ -2077,6 +2043,7 @@
       </w:pPr>
       <w:rPr>
         <w:rFonts w:ascii="Symbol" w:hAnsi="Symbol" w:cs="Symbol" w:hint="default"/>
+        <w:rFonts w:cs="Symbol"/>
       </w:rPr>
     </w:lvl>
     <w:lvl w:ilvl="7">
@@ -2089,6 +2056,7 @@
       </w:pPr>
       <w:rPr>
         <w:rFonts w:ascii="Courier New" w:hAnsi="Courier New" w:cs="Courier New" w:hint="default"/>
+        <w:rFonts w:cs="Courier New"/>
       </w:rPr>
     </w:lvl>
     <w:lvl w:ilvl="8">
@@ -2101,6 +2069,7 @@
       </w:pPr>
       <w:rPr>
         <w:rFonts w:ascii="Wingdings" w:hAnsi="Wingdings" w:cs="Wingdings" w:hint="default"/>
+        <w:rFonts w:cs="Wingdings"/>
       </w:rPr>
     </w:lvl>
   </w:abstractNum>
@@ -2115,6 +2084,9 @@
       </w:pPr>
       <w:rPr>
         <w:rFonts w:ascii="Symbol" w:hAnsi="Symbol" w:cs="Symbol" w:hint="default"/>
+        <w:sz w:val="22"/>
+        <w:b w:val="false"/>
+        <w:rFonts w:cs="Symbol"/>
       </w:rPr>
     </w:lvl>
     <w:lvl w:ilvl="1">
@@ -2127,6 +2099,7 @@
       </w:pPr>
       <w:rPr>
         <w:rFonts w:ascii="Courier New" w:hAnsi="Courier New" w:cs="Courier New" w:hint="default"/>
+        <w:rFonts w:cs="Courier New"/>
       </w:rPr>
     </w:lvl>
     <w:lvl w:ilvl="2">
@@ -2139,6 +2112,7 @@
       </w:pPr>
       <w:rPr>
         <w:rFonts w:ascii="Wingdings" w:hAnsi="Wingdings" w:cs="Wingdings" w:hint="default"/>
+        <w:rFonts w:cs="Wingdings"/>
       </w:rPr>
     </w:lvl>
     <w:lvl w:ilvl="3">
@@ -2151,6 +2125,7 @@
       </w:pPr>
       <w:rPr>
         <w:rFonts w:ascii="Symbol" w:hAnsi="Symbol" w:cs="Symbol" w:hint="default"/>
+        <w:rFonts w:cs="Symbol"/>
       </w:rPr>
     </w:lvl>
     <w:lvl w:ilvl="4">
@@ -2163,6 +2138,7 @@
       </w:pPr>
       <w:rPr>
         <w:rFonts w:ascii="Courier New" w:hAnsi="Courier New" w:cs="Courier New" w:hint="default"/>
+        <w:rFonts w:cs="Courier New"/>
       </w:rPr>
     </w:lvl>
     <w:lvl w:ilvl="5">
@@ -2175,6 +2151,7 @@
       </w:pPr>
       <w:rPr>
         <w:rFonts w:ascii="Wingdings" w:hAnsi="Wingdings" w:cs="Wingdings" w:hint="default"/>
+        <w:rFonts w:cs="Wingdings"/>
       </w:rPr>
     </w:lvl>
     <w:lvl w:ilvl="6">
@@ -2187,6 +2164,7 @@
       </w:pPr>
       <w:rPr>
         <w:rFonts w:ascii="Symbol" w:hAnsi="Symbol" w:cs="Symbol" w:hint="default"/>
+        <w:rFonts w:cs="Symbol"/>
       </w:rPr>
     </w:lvl>
     <w:lvl w:ilvl="7">
@@ -2199,6 +2177,7 @@
       </w:pPr>
       <w:rPr>
         <w:rFonts w:ascii="Courier New" w:hAnsi="Courier New" w:cs="Courier New" w:hint="default"/>
+        <w:rFonts w:cs="Courier New"/>
       </w:rPr>
     </w:lvl>
     <w:lvl w:ilvl="8">
@@ -2211,6 +2190,7 @@
       </w:pPr>
       <w:rPr>
         <w:rFonts w:ascii="Wingdings" w:hAnsi="Wingdings" w:cs="Wingdings" w:hint="default"/>
+        <w:rFonts w:cs="Wingdings"/>
       </w:rPr>
     </w:lvl>
   </w:abstractNum>
@@ -2225,6 +2205,9 @@
       </w:pPr>
       <w:rPr>
         <w:rFonts w:ascii="Symbol" w:hAnsi="Symbol" w:cs="Symbol" w:hint="default"/>
+        <w:sz w:val="22"/>
+        <w:b w:val="false"/>
+        <w:rFonts w:cs="Symbol"/>
       </w:rPr>
     </w:lvl>
     <w:lvl w:ilvl="1">
@@ -2237,6 +2220,7 @@
       </w:pPr>
       <w:rPr>
         <w:rFonts w:ascii="Courier New" w:hAnsi="Courier New" w:cs="Courier New" w:hint="default"/>
+        <w:rFonts w:cs="Courier New"/>
       </w:rPr>
     </w:lvl>
     <w:lvl w:ilvl="2">
@@ -2249,6 +2233,7 @@
       </w:pPr>
       <w:rPr>
         <w:rFonts w:ascii="Wingdings" w:hAnsi="Wingdings" w:cs="Wingdings" w:hint="default"/>
+        <w:rFonts w:cs="Wingdings"/>
       </w:rPr>
     </w:lvl>
     <w:lvl w:ilvl="3">
@@ -2261,6 +2246,7 @@
       </w:pPr>
       <w:rPr>
         <w:rFonts w:ascii="Symbol" w:hAnsi="Symbol" w:cs="Symbol" w:hint="default"/>
+        <w:rFonts w:cs="Symbol"/>
       </w:rPr>
     </w:lvl>
     <w:lvl w:ilvl="4">
@@ -2273,6 +2259,7 @@
       </w:pPr>
       <w:rPr>
         <w:rFonts w:ascii="Courier New" w:hAnsi="Courier New" w:cs="Courier New" w:hint="default"/>
+        <w:rFonts w:cs="Courier New"/>
       </w:rPr>
     </w:lvl>
     <w:lvl w:ilvl="5">
@@ -2285,6 +2272,7 @@
       </w:pPr>
       <w:rPr>
         <w:rFonts w:ascii="Wingdings" w:hAnsi="Wingdings" w:cs="Wingdings" w:hint="default"/>
+        <w:rFonts w:cs="Wingdings"/>
       </w:rPr>
     </w:lvl>
     <w:lvl w:ilvl="6">
@@ -2297,6 +2285,7 @@
       </w:pPr>
       <w:rPr>
         <w:rFonts w:ascii="Symbol" w:hAnsi="Symbol" w:cs="Symbol" w:hint="default"/>
+        <w:rFonts w:cs="Symbol"/>
       </w:rPr>
     </w:lvl>
     <w:lvl w:ilvl="7">
@@ -2309,6 +2298,7 @@
       </w:pPr>
       <w:rPr>
         <w:rFonts w:ascii="Courier New" w:hAnsi="Courier New" w:cs="Courier New" w:hint="default"/>
+        <w:rFonts w:cs="Courier New"/>
       </w:rPr>
     </w:lvl>
     <w:lvl w:ilvl="8">
@@ -2321,6 +2311,7 @@
       </w:pPr>
       <w:rPr>
         <w:rFonts w:ascii="Wingdings" w:hAnsi="Wingdings" w:cs="Wingdings" w:hint="default"/>
+        <w:rFonts w:cs="Wingdings"/>
       </w:rPr>
     </w:lvl>
   </w:abstractNum>
@@ -2335,6 +2326,9 @@
       </w:pPr>
       <w:rPr>
         <w:rFonts w:ascii="Symbol" w:hAnsi="Symbol" w:cs="Symbol" w:hint="default"/>
+        <w:sz w:val="22"/>
+        <w:b/>
+        <w:rFonts w:cs="Symbol"/>
       </w:rPr>
     </w:lvl>
     <w:lvl w:ilvl="1">
@@ -2347,6 +2341,7 @@
       </w:pPr>
       <w:rPr>
         <w:rFonts w:ascii="Courier New" w:hAnsi="Courier New" w:cs="Courier New" w:hint="default"/>
+        <w:rFonts w:cs="Courier New"/>
       </w:rPr>
     </w:lvl>
     <w:lvl w:ilvl="2">
@@ -2359,6 +2354,7 @@
       </w:pPr>
       <w:rPr>
         <w:rFonts w:ascii="Wingdings" w:hAnsi="Wingdings" w:cs="Wingdings" w:hint="default"/>
+        <w:rFonts w:cs="Wingdings"/>
       </w:rPr>
     </w:lvl>
     <w:lvl w:ilvl="3">
@@ -2371,6 +2367,7 @@
       </w:pPr>
       <w:rPr>
         <w:rFonts w:ascii="Symbol" w:hAnsi="Symbol" w:cs="Symbol" w:hint="default"/>
+        <w:rFonts w:cs="Symbol"/>
       </w:rPr>
     </w:lvl>
     <w:lvl w:ilvl="4">
@@ -2383,6 +2380,7 @@
       </w:pPr>
       <w:rPr>
         <w:rFonts w:ascii="Courier New" w:hAnsi="Courier New" w:cs="Courier New" w:hint="default"/>
+        <w:rFonts w:cs="Courier New"/>
       </w:rPr>
     </w:lvl>
     <w:lvl w:ilvl="5">
@@ -2395,6 +2393,7 @@
       </w:pPr>
       <w:rPr>
         <w:rFonts w:ascii="Wingdings" w:hAnsi="Wingdings" w:cs="Wingdings" w:hint="default"/>
+        <w:rFonts w:cs="Wingdings"/>
       </w:rPr>
     </w:lvl>
     <w:lvl w:ilvl="6">
@@ -2407,6 +2406,7 @@
       </w:pPr>
       <w:rPr>
         <w:rFonts w:ascii="Symbol" w:hAnsi="Symbol" w:cs="Symbol" w:hint="default"/>
+        <w:rFonts w:cs="Symbol"/>
       </w:rPr>
     </w:lvl>
     <w:lvl w:ilvl="7">
@@ -2419,6 +2419,7 @@
       </w:pPr>
       <w:rPr>
         <w:rFonts w:ascii="Courier New" w:hAnsi="Courier New" w:cs="Courier New" w:hint="default"/>
+        <w:rFonts w:cs="Courier New"/>
       </w:rPr>
     </w:lvl>
     <w:lvl w:ilvl="8">
@@ -2431,6 +2432,7 @@
       </w:pPr>
       <w:rPr>
         <w:rFonts w:ascii="Wingdings" w:hAnsi="Wingdings" w:cs="Wingdings" w:hint="default"/>
+        <w:rFonts w:cs="Wingdings"/>
       </w:rPr>
     </w:lvl>
   </w:abstractNum>
@@ -2445,6 +2447,9 @@
       </w:pPr>
       <w:rPr>
         <w:rFonts w:ascii="Symbol" w:hAnsi="Symbol" w:cs="Symbol" w:hint="default"/>
+        <w:sz w:val="22"/>
+        <w:b/>
+        <w:rFonts w:cs="Symbol"/>
       </w:rPr>
     </w:lvl>
     <w:lvl w:ilvl="1">
@@ -2457,6 +2462,7 @@
       </w:pPr>
       <w:rPr>
         <w:rFonts w:ascii="Courier New" w:hAnsi="Courier New" w:cs="Courier New" w:hint="default"/>
+        <w:rFonts w:cs="Courier New"/>
       </w:rPr>
     </w:lvl>
     <w:lvl w:ilvl="2">
@@ -2469,6 +2475,7 @@
       </w:pPr>
       <w:rPr>
         <w:rFonts w:ascii="Wingdings" w:hAnsi="Wingdings" w:cs="Wingdings" w:hint="default"/>
+        <w:rFonts w:cs="Wingdings"/>
       </w:rPr>
     </w:lvl>
     <w:lvl w:ilvl="3">
@@ -2481,6 +2488,7 @@
       </w:pPr>
       <w:rPr>
         <w:rFonts w:ascii="Symbol" w:hAnsi="Symbol" w:cs="Symbol" w:hint="default"/>
+        <w:rFonts w:cs="Symbol"/>
       </w:rPr>
     </w:lvl>
     <w:lvl w:ilvl="4">
@@ -2493,6 +2501,7 @@
       </w:pPr>
       <w:rPr>
         <w:rFonts w:ascii="Courier New" w:hAnsi="Courier New" w:cs="Courier New" w:hint="default"/>
+        <w:rFonts w:cs="Courier New"/>
       </w:rPr>
     </w:lvl>
     <w:lvl w:ilvl="5">
@@ -2505,6 +2514,7 @@
       </w:pPr>
       <w:rPr>
         <w:rFonts w:ascii="Wingdings" w:hAnsi="Wingdings" w:cs="Wingdings" w:hint="default"/>
+        <w:rFonts w:cs="Wingdings"/>
       </w:rPr>
     </w:lvl>
     <w:lvl w:ilvl="6">
@@ -2517,6 +2527,7 @@
       </w:pPr>
       <w:rPr>
         <w:rFonts w:ascii="Symbol" w:hAnsi="Symbol" w:cs="Symbol" w:hint="default"/>
+        <w:rFonts w:cs="Symbol"/>
       </w:rPr>
     </w:lvl>
     <w:lvl w:ilvl="7">
@@ -2529,6 +2540,7 @@
       </w:pPr>
       <w:rPr>
         <w:rFonts w:ascii="Courier New" w:hAnsi="Courier New" w:cs="Courier New" w:hint="default"/>
+        <w:rFonts w:cs="Courier New"/>
       </w:rPr>
     </w:lvl>
     <w:lvl w:ilvl="8">
@@ -2541,6 +2553,7 @@
       </w:pPr>
       <w:rPr>
         <w:rFonts w:ascii="Wingdings" w:hAnsi="Wingdings" w:cs="Wingdings" w:hint="default"/>
+        <w:rFonts w:cs="Wingdings"/>
       </w:rPr>
     </w:lvl>
   </w:abstractNum>
@@ -2672,7 +2685,6 @@
     <w:rPrDefault>
       <w:rPr>
         <w:rFonts w:ascii="Calibri" w:hAnsi="Calibri" w:eastAsia="Calibri" w:cs="" w:asciiTheme="minorHAnsi" w:cstheme="minorBidi" w:eastAsiaTheme="minorHAnsi" w:hAnsiTheme="minorHAnsi"/>
-        <w:sz w:val="22"/>
         <w:szCs w:val="22"/>
         <w:lang w:val="en-US" w:eastAsia="en-US" w:bidi="ar-SA"/>
       </w:rPr>
@@ -3101,6 +3113,537 @@
       <w:szCs w:val="22"/>
     </w:rPr>
   </w:style>
+  <w:style w:type="character" w:styleId="ListLabel2">
+    <w:name w:val="ListLabel 2"/>
+    <w:qFormat/>
+    <w:rPr>
+      <w:rFonts w:cs="Symbol"/>
+      <w:b w:val="false"/>
+      <w:sz w:val="22"/>
+    </w:rPr>
+  </w:style>
+  <w:style w:type="character" w:styleId="ListLabel3">
+    <w:name w:val="ListLabel 3"/>
+    <w:qFormat/>
+    <w:rPr>
+      <w:rFonts w:cs="Courier New"/>
+    </w:rPr>
+  </w:style>
+  <w:style w:type="character" w:styleId="ListLabel4">
+    <w:name w:val="ListLabel 4"/>
+    <w:qFormat/>
+    <w:rPr>
+      <w:rFonts w:cs="Wingdings"/>
+    </w:rPr>
+  </w:style>
+  <w:style w:type="character" w:styleId="ListLabel5">
+    <w:name w:val="ListLabel 5"/>
+    <w:qFormat/>
+    <w:rPr>
+      <w:rFonts w:cs="Symbol"/>
+    </w:rPr>
+  </w:style>
+  <w:style w:type="character" w:styleId="ListLabel6">
+    <w:name w:val="ListLabel 6"/>
+    <w:qFormat/>
+    <w:rPr>
+      <w:rFonts w:cs="Courier New"/>
+    </w:rPr>
+  </w:style>
+  <w:style w:type="character" w:styleId="ListLabel7">
+    <w:name w:val="ListLabel 7"/>
+    <w:qFormat/>
+    <w:rPr>
+      <w:rFonts w:cs="Wingdings"/>
+    </w:rPr>
+  </w:style>
+  <w:style w:type="character" w:styleId="ListLabel8">
+    <w:name w:val="ListLabel 8"/>
+    <w:qFormat/>
+    <w:rPr>
+      <w:rFonts w:cs="Symbol"/>
+    </w:rPr>
+  </w:style>
+  <w:style w:type="character" w:styleId="ListLabel9">
+    <w:name w:val="ListLabel 9"/>
+    <w:qFormat/>
+    <w:rPr>
+      <w:rFonts w:cs="Courier New"/>
+    </w:rPr>
+  </w:style>
+  <w:style w:type="character" w:styleId="ListLabel10">
+    <w:name w:val="ListLabel 10"/>
+    <w:qFormat/>
+    <w:rPr>
+      <w:rFonts w:cs="Wingdings"/>
+    </w:rPr>
+  </w:style>
+  <w:style w:type="character" w:styleId="ListLabel11">
+    <w:name w:val="ListLabel 11"/>
+    <w:qFormat/>
+    <w:rPr>
+      <w:rFonts w:cs="Symbol"/>
+      <w:b w:val="false"/>
+      <w:sz w:val="22"/>
+    </w:rPr>
+  </w:style>
+  <w:style w:type="character" w:styleId="ListLabel12">
+    <w:name w:val="ListLabel 12"/>
+    <w:qFormat/>
+    <w:rPr>
+      <w:rFonts w:cs="Courier New"/>
+    </w:rPr>
+  </w:style>
+  <w:style w:type="character" w:styleId="ListLabel13">
+    <w:name w:val="ListLabel 13"/>
+    <w:qFormat/>
+    <w:rPr>
+      <w:rFonts w:cs="Wingdings"/>
+    </w:rPr>
+  </w:style>
+  <w:style w:type="character" w:styleId="ListLabel14">
+    <w:name w:val="ListLabel 14"/>
+    <w:qFormat/>
+    <w:rPr>
+      <w:rFonts w:cs="Symbol"/>
+    </w:rPr>
+  </w:style>
+  <w:style w:type="character" w:styleId="ListLabel15">
+    <w:name w:val="ListLabel 15"/>
+    <w:qFormat/>
+    <w:rPr>
+      <w:rFonts w:cs="Courier New"/>
+    </w:rPr>
+  </w:style>
+  <w:style w:type="character" w:styleId="ListLabel16">
+    <w:name w:val="ListLabel 16"/>
+    <w:qFormat/>
+    <w:rPr>
+      <w:rFonts w:cs="Wingdings"/>
+    </w:rPr>
+  </w:style>
+  <w:style w:type="character" w:styleId="ListLabel17">
+    <w:name w:val="ListLabel 17"/>
+    <w:qFormat/>
+    <w:rPr>
+      <w:rFonts w:cs="Symbol"/>
+    </w:rPr>
+  </w:style>
+  <w:style w:type="character" w:styleId="ListLabel18">
+    <w:name w:val="ListLabel 18"/>
+    <w:qFormat/>
+    <w:rPr>
+      <w:rFonts w:cs="Courier New"/>
+    </w:rPr>
+  </w:style>
+  <w:style w:type="character" w:styleId="ListLabel19">
+    <w:name w:val="ListLabel 19"/>
+    <w:qFormat/>
+    <w:rPr>
+      <w:rFonts w:cs="Wingdings"/>
+    </w:rPr>
+  </w:style>
+  <w:style w:type="character" w:styleId="ListLabel20">
+    <w:name w:val="ListLabel 20"/>
+    <w:qFormat/>
+    <w:rPr>
+      <w:rFonts w:cs="Symbol"/>
+      <w:b w:val="false"/>
+      <w:sz w:val="22"/>
+    </w:rPr>
+  </w:style>
+  <w:style w:type="character" w:styleId="ListLabel21">
+    <w:name w:val="ListLabel 21"/>
+    <w:qFormat/>
+    <w:rPr>
+      <w:rFonts w:cs="Courier New"/>
+    </w:rPr>
+  </w:style>
+  <w:style w:type="character" w:styleId="ListLabel22">
+    <w:name w:val="ListLabel 22"/>
+    <w:qFormat/>
+    <w:rPr>
+      <w:rFonts w:cs="Wingdings"/>
+    </w:rPr>
+  </w:style>
+  <w:style w:type="character" w:styleId="ListLabel23">
+    <w:name w:val="ListLabel 23"/>
+    <w:qFormat/>
+    <w:rPr>
+      <w:rFonts w:cs="Symbol"/>
+    </w:rPr>
+  </w:style>
+  <w:style w:type="character" w:styleId="ListLabel24">
+    <w:name w:val="ListLabel 24"/>
+    <w:qFormat/>
+    <w:rPr>
+      <w:rFonts w:cs="Courier New"/>
+    </w:rPr>
+  </w:style>
+  <w:style w:type="character" w:styleId="ListLabel25">
+    <w:name w:val="ListLabel 25"/>
+    <w:qFormat/>
+    <w:rPr>
+      <w:rFonts w:cs="Wingdings"/>
+    </w:rPr>
+  </w:style>
+  <w:style w:type="character" w:styleId="ListLabel26">
+    <w:name w:val="ListLabel 26"/>
+    <w:qFormat/>
+    <w:rPr>
+      <w:rFonts w:cs="Symbol"/>
+    </w:rPr>
+  </w:style>
+  <w:style w:type="character" w:styleId="ListLabel27">
+    <w:name w:val="ListLabel 27"/>
+    <w:qFormat/>
+    <w:rPr>
+      <w:rFonts w:cs="Courier New"/>
+    </w:rPr>
+  </w:style>
+  <w:style w:type="character" w:styleId="ListLabel28">
+    <w:name w:val="ListLabel 28"/>
+    <w:qFormat/>
+    <w:rPr>
+      <w:rFonts w:cs="Wingdings"/>
+    </w:rPr>
+  </w:style>
+  <w:style w:type="character" w:styleId="ListLabel29">
+    <w:name w:val="ListLabel 29"/>
+    <w:qFormat/>
+    <w:rPr>
+      <w:rFonts w:cs="Symbol"/>
+      <w:b w:val="false"/>
+      <w:sz w:val="22"/>
+    </w:rPr>
+  </w:style>
+  <w:style w:type="character" w:styleId="ListLabel30">
+    <w:name w:val="ListLabel 30"/>
+    <w:qFormat/>
+    <w:rPr>
+      <w:rFonts w:cs="Courier New"/>
+    </w:rPr>
+  </w:style>
+  <w:style w:type="character" w:styleId="ListLabel31">
+    <w:name w:val="ListLabel 31"/>
+    <w:qFormat/>
+    <w:rPr>
+      <w:rFonts w:cs="Wingdings"/>
+    </w:rPr>
+  </w:style>
+  <w:style w:type="character" w:styleId="ListLabel32">
+    <w:name w:val="ListLabel 32"/>
+    <w:qFormat/>
+    <w:rPr>
+      <w:rFonts w:cs="Symbol"/>
+    </w:rPr>
+  </w:style>
+  <w:style w:type="character" w:styleId="ListLabel33">
+    <w:name w:val="ListLabel 33"/>
+    <w:qFormat/>
+    <w:rPr>
+      <w:rFonts w:cs="Courier New"/>
+    </w:rPr>
+  </w:style>
+  <w:style w:type="character" w:styleId="ListLabel34">
+    <w:name w:val="ListLabel 34"/>
+    <w:qFormat/>
+    <w:rPr>
+      <w:rFonts w:cs="Wingdings"/>
+    </w:rPr>
+  </w:style>
+  <w:style w:type="character" w:styleId="ListLabel35">
+    <w:name w:val="ListLabel 35"/>
+    <w:qFormat/>
+    <w:rPr>
+      <w:rFonts w:cs="Symbol"/>
+    </w:rPr>
+  </w:style>
+  <w:style w:type="character" w:styleId="ListLabel36">
+    <w:name w:val="ListLabel 36"/>
+    <w:qFormat/>
+    <w:rPr>
+      <w:rFonts w:cs="Courier New"/>
+    </w:rPr>
+  </w:style>
+  <w:style w:type="character" w:styleId="ListLabel37">
+    <w:name w:val="ListLabel 37"/>
+    <w:qFormat/>
+    <w:rPr>
+      <w:rFonts w:cs="Wingdings"/>
+    </w:rPr>
+  </w:style>
+  <w:style w:type="character" w:styleId="ListLabel38">
+    <w:name w:val="ListLabel 38"/>
+    <w:qFormat/>
+    <w:rPr>
+      <w:rFonts w:cs="Symbol"/>
+      <w:b w:val="false"/>
+      <w:sz w:val="22"/>
+    </w:rPr>
+  </w:style>
+  <w:style w:type="character" w:styleId="ListLabel39">
+    <w:name w:val="ListLabel 39"/>
+    <w:qFormat/>
+    <w:rPr>
+      <w:rFonts w:cs="Courier New"/>
+    </w:rPr>
+  </w:style>
+  <w:style w:type="character" w:styleId="ListLabel40">
+    <w:name w:val="ListLabel 40"/>
+    <w:qFormat/>
+    <w:rPr>
+      <w:rFonts w:cs="Wingdings"/>
+    </w:rPr>
+  </w:style>
+  <w:style w:type="character" w:styleId="ListLabel41">
+    <w:name w:val="ListLabel 41"/>
+    <w:qFormat/>
+    <w:rPr>
+      <w:rFonts w:cs="Symbol"/>
+    </w:rPr>
+  </w:style>
+  <w:style w:type="character" w:styleId="ListLabel42">
+    <w:name w:val="ListLabel 42"/>
+    <w:qFormat/>
+    <w:rPr>
+      <w:rFonts w:cs="Courier New"/>
+    </w:rPr>
+  </w:style>
+  <w:style w:type="character" w:styleId="ListLabel43">
+    <w:name w:val="ListLabel 43"/>
+    <w:qFormat/>
+    <w:rPr>
+      <w:rFonts w:cs="Wingdings"/>
+    </w:rPr>
+  </w:style>
+  <w:style w:type="character" w:styleId="ListLabel44">
+    <w:name w:val="ListLabel 44"/>
+    <w:qFormat/>
+    <w:rPr>
+      <w:rFonts w:cs="Symbol"/>
+    </w:rPr>
+  </w:style>
+  <w:style w:type="character" w:styleId="ListLabel45">
+    <w:name w:val="ListLabel 45"/>
+    <w:qFormat/>
+    <w:rPr>
+      <w:rFonts w:cs="Courier New"/>
+    </w:rPr>
+  </w:style>
+  <w:style w:type="character" w:styleId="ListLabel46">
+    <w:name w:val="ListLabel 46"/>
+    <w:qFormat/>
+    <w:rPr>
+      <w:rFonts w:cs="Wingdings"/>
+    </w:rPr>
+  </w:style>
+  <w:style w:type="character" w:styleId="ListLabel47">
+    <w:name w:val="ListLabel 47"/>
+    <w:qFormat/>
+    <w:rPr>
+      <w:rFonts w:cs="Symbol"/>
+      <w:b w:val="false"/>
+      <w:sz w:val="22"/>
+    </w:rPr>
+  </w:style>
+  <w:style w:type="character" w:styleId="ListLabel48">
+    <w:name w:val="ListLabel 48"/>
+    <w:qFormat/>
+    <w:rPr>
+      <w:rFonts w:cs="Courier New"/>
+    </w:rPr>
+  </w:style>
+  <w:style w:type="character" w:styleId="ListLabel49">
+    <w:name w:val="ListLabel 49"/>
+    <w:qFormat/>
+    <w:rPr>
+      <w:rFonts w:cs="Wingdings"/>
+    </w:rPr>
+  </w:style>
+  <w:style w:type="character" w:styleId="ListLabel50">
+    <w:name w:val="ListLabel 50"/>
+    <w:qFormat/>
+    <w:rPr>
+      <w:rFonts w:cs="Symbol"/>
+    </w:rPr>
+  </w:style>
+  <w:style w:type="character" w:styleId="ListLabel51">
+    <w:name w:val="ListLabel 51"/>
+    <w:qFormat/>
+    <w:rPr>
+      <w:rFonts w:cs="Courier New"/>
+    </w:rPr>
+  </w:style>
+  <w:style w:type="character" w:styleId="ListLabel52">
+    <w:name w:val="ListLabel 52"/>
+    <w:qFormat/>
+    <w:rPr>
+      <w:rFonts w:cs="Wingdings"/>
+    </w:rPr>
+  </w:style>
+  <w:style w:type="character" w:styleId="ListLabel53">
+    <w:name w:val="ListLabel 53"/>
+    <w:qFormat/>
+    <w:rPr>
+      <w:rFonts w:cs="Symbol"/>
+    </w:rPr>
+  </w:style>
+  <w:style w:type="character" w:styleId="ListLabel54">
+    <w:name w:val="ListLabel 54"/>
+    <w:qFormat/>
+    <w:rPr>
+      <w:rFonts w:cs="Courier New"/>
+    </w:rPr>
+  </w:style>
+  <w:style w:type="character" w:styleId="ListLabel55">
+    <w:name w:val="ListLabel 55"/>
+    <w:qFormat/>
+    <w:rPr>
+      <w:rFonts w:cs="Wingdings"/>
+    </w:rPr>
+  </w:style>
+  <w:style w:type="character" w:styleId="ListLabel56">
+    <w:name w:val="ListLabel 56"/>
+    <w:qFormat/>
+    <w:rPr>
+      <w:rFonts w:cs="Symbol"/>
+      <w:b/>
+      <w:sz w:val="22"/>
+    </w:rPr>
+  </w:style>
+  <w:style w:type="character" w:styleId="ListLabel57">
+    <w:name w:val="ListLabel 57"/>
+    <w:qFormat/>
+    <w:rPr>
+      <w:rFonts w:cs="Courier New"/>
+    </w:rPr>
+  </w:style>
+  <w:style w:type="character" w:styleId="ListLabel58">
+    <w:name w:val="ListLabel 58"/>
+    <w:qFormat/>
+    <w:rPr>
+      <w:rFonts w:cs="Wingdings"/>
+    </w:rPr>
+  </w:style>
+  <w:style w:type="character" w:styleId="ListLabel59">
+    <w:name w:val="ListLabel 59"/>
+    <w:qFormat/>
+    <w:rPr>
+      <w:rFonts w:cs="Symbol"/>
+    </w:rPr>
+  </w:style>
+  <w:style w:type="character" w:styleId="ListLabel60">
+    <w:name w:val="ListLabel 60"/>
+    <w:qFormat/>
+    <w:rPr>
+      <w:rFonts w:cs="Courier New"/>
+    </w:rPr>
+  </w:style>
+  <w:style w:type="character" w:styleId="ListLabel61">
+    <w:name w:val="ListLabel 61"/>
+    <w:qFormat/>
+    <w:rPr>
+      <w:rFonts w:cs="Wingdings"/>
+    </w:rPr>
+  </w:style>
+  <w:style w:type="character" w:styleId="ListLabel62">
+    <w:name w:val="ListLabel 62"/>
+    <w:qFormat/>
+    <w:rPr>
+      <w:rFonts w:cs="Symbol"/>
+    </w:rPr>
+  </w:style>
+  <w:style w:type="character" w:styleId="ListLabel63">
+    <w:name w:val="ListLabel 63"/>
+    <w:qFormat/>
+    <w:rPr>
+      <w:rFonts w:cs="Courier New"/>
+    </w:rPr>
+  </w:style>
+  <w:style w:type="character" w:styleId="ListLabel64">
+    <w:name w:val="ListLabel 64"/>
+    <w:qFormat/>
+    <w:rPr>
+      <w:rFonts w:cs="Wingdings"/>
+    </w:rPr>
+  </w:style>
+  <w:style w:type="character" w:styleId="ListLabel65">
+    <w:name w:val="ListLabel 65"/>
+    <w:qFormat/>
+    <w:rPr>
+      <w:rFonts w:cs="Symbol"/>
+      <w:b/>
+      <w:sz w:val="22"/>
+    </w:rPr>
+  </w:style>
+  <w:style w:type="character" w:styleId="ListLabel66">
+    <w:name w:val="ListLabel 66"/>
+    <w:qFormat/>
+    <w:rPr>
+      <w:rFonts w:cs="Courier New"/>
+    </w:rPr>
+  </w:style>
+  <w:style w:type="character" w:styleId="ListLabel67">
+    <w:name w:val="ListLabel 67"/>
+    <w:qFormat/>
+    <w:rPr>
+      <w:rFonts w:cs="Wingdings"/>
+    </w:rPr>
+  </w:style>
+  <w:style w:type="character" w:styleId="ListLabel68">
+    <w:name w:val="ListLabel 68"/>
+    <w:qFormat/>
+    <w:rPr>
+      <w:rFonts w:cs="Symbol"/>
+    </w:rPr>
+  </w:style>
+  <w:style w:type="character" w:styleId="ListLabel69">
+    <w:name w:val="ListLabel 69"/>
+    <w:qFormat/>
+    <w:rPr>
+      <w:rFonts w:cs="Courier New"/>
+    </w:rPr>
+  </w:style>
+  <w:style w:type="character" w:styleId="ListLabel70">
+    <w:name w:val="ListLabel 70"/>
+    <w:qFormat/>
+    <w:rPr>
+      <w:rFonts w:cs="Wingdings"/>
+    </w:rPr>
+  </w:style>
+  <w:style w:type="character" w:styleId="ListLabel71">
+    <w:name w:val="ListLabel 71"/>
+    <w:qFormat/>
+    <w:rPr>
+      <w:rFonts w:cs="Symbol"/>
+    </w:rPr>
+  </w:style>
+  <w:style w:type="character" w:styleId="ListLabel72">
+    <w:name w:val="ListLabel 72"/>
+    <w:qFormat/>
+    <w:rPr>
+      <w:rFonts w:cs="Courier New"/>
+    </w:rPr>
+  </w:style>
+  <w:style w:type="character" w:styleId="ListLabel73">
+    <w:name w:val="ListLabel 73"/>
+    <w:qFormat/>
+    <w:rPr>
+      <w:rFonts w:cs="Wingdings"/>
+    </w:rPr>
+  </w:style>
+  <w:style w:type="character" w:styleId="ListLabel74">
+    <w:name w:val="ListLabel 74"/>
+    <w:qFormat/>
+    <w:rPr>
+      <w:b w:val="false"/>
+      <w:bCs w:val="false"/>
+      <w:color w:val="000000" w:themeColor="text1" w:themeShade="ff" w:themeTint="ff"/>
+      <w:sz w:val="22"/>
+      <w:szCs w:val="22"/>
+    </w:rPr>
+  </w:style>
   <w:style w:type="paragraph" w:styleId="Heading">
     <w:name w:val="Heading"/>
     <w:basedOn w:val="Normal"/>
